--- a/uml_designpattern/SOLID_agile_notes.docx
+++ b/uml_designpattern/SOLID_agile_notes.docx
@@ -662,13 +662,7 @@
         <w:t>-</w:t>
       </w:r>
       <w:r>
-        <w:t xml:space="preserve">off of our dept. </w:t>
-      </w:r>
-      <w:r>
-        <w:t>Its</w:t>
-      </w:r>
-      <w:r>
-        <w:t xml:space="preserve"> effects are less harmful than the Technical Debt’s effects, yet are still needed to be watched and taken care off.</w:t>
+        <w:t>off of our dept. Its effects are less harmful than the Technical Debt’s effects, yet are still needed to be watched and taken care off.</w:t>
       </w:r>
     </w:p>
     <w:p/>
@@ -1019,10 +1013,139 @@
         <w:lastRenderedPageBreak/>
         <w:t>Agile estimation and story points</w:t>
       </w:r>
+    </w:p>
+    <w:p>
+      <w:pPr>
+        <w:pStyle w:val="ListParagraph"/>
+        <w:numPr>
+          <w:ilvl w:val="0"/>
+          <w:numId w:val="4"/>
+        </w:numPr>
+      </w:pPr>
+      <w:r>
+        <w:t>Story point</w:t>
+      </w:r>
+    </w:p>
+    <w:p>
+      <w:pPr>
+        <w:pStyle w:val="ListParagraph"/>
+        <w:numPr>
+          <w:ilvl w:val="1"/>
+          <w:numId w:val="4"/>
+        </w:numPr>
+      </w:pPr>
+      <w:r>
+        <w:t>A story point is an abstract measure of effort required to implement a user story</w:t>
+      </w:r>
+    </w:p>
+    <w:p>
+      <w:pPr>
+        <w:pStyle w:val="ListParagraph"/>
+        <w:numPr>
+          <w:ilvl w:val="1"/>
+          <w:numId w:val="4"/>
+        </w:numPr>
+      </w:pPr>
+      <w:r>
+        <w:t>In simple terms, it is a number that tells the team about the difficulty level of the story</w:t>
+      </w:r>
+    </w:p>
+    <w:p>
+      <w:pPr>
+        <w:pStyle w:val="ListParagraph"/>
+        <w:numPr>
+          <w:ilvl w:val="1"/>
+          <w:numId w:val="4"/>
+        </w:numPr>
+      </w:pPr>
+      <w:r>
+        <w:t>Difficulty could be related to complexities, risks, and efforts involved</w:t>
+      </w:r>
+    </w:p>
+    <w:p>
+      <w:pPr>
+        <w:pStyle w:val="ListParagraph"/>
+        <w:numPr>
+          <w:ilvl w:val="1"/>
+          <w:numId w:val="4"/>
+        </w:numPr>
+      </w:pPr>
+      <w:r>
+        <w:t>Story point sizing can be thru</w:t>
+      </w:r>
+    </w:p>
+    <w:p>
+      <w:pPr>
+        <w:pStyle w:val="ListParagraph"/>
+        <w:numPr>
+          <w:ilvl w:val="2"/>
+          <w:numId w:val="4"/>
+        </w:numPr>
+      </w:pPr>
+      <w:r>
+        <w:t>GP series: 1, 2, 4, 8, 16 …</w:t>
+      </w:r>
+    </w:p>
+    <w:p>
+      <w:pPr>
+        <w:pStyle w:val="ListParagraph"/>
+        <w:numPr>
+          <w:ilvl w:val="2"/>
+          <w:numId w:val="4"/>
+        </w:numPr>
+      </w:pPr>
+      <w:r>
+        <w:t>T-shirt sizing: small, medium, large, x-large etc.</w:t>
+      </w:r>
+    </w:p>
+    <w:p>
+      <w:pPr>
+        <w:pStyle w:val="ListParagraph"/>
+        <w:numPr>
+          <w:ilvl w:val="2"/>
+          <w:numId w:val="4"/>
+        </w:numPr>
+      </w:pPr>
+      <w:r>
+        <w:t xml:space="preserve">Fibonacci </w:t>
+      </w:r>
+      <w:proofErr w:type="spellStart"/>
+      <w:r>
+        <w:t>seq</w:t>
+      </w:r>
+      <w:proofErr w:type="spellEnd"/>
+      <w:r>
+        <w:t>: 1, 2, 3, 5, 8, 13, 21 …</w:t>
+      </w:r>
+    </w:p>
+    <w:p>
+      <w:pPr>
+        <w:pStyle w:val="ListParagraph"/>
+        <w:numPr>
+          <w:ilvl w:val="1"/>
+          <w:numId w:val="4"/>
+        </w:numPr>
+      </w:pPr>
+      <w:r>
+        <w:t>Baseline story is a story whose complexity/size are clear to all members. Story points then can be assigned in reference to this</w:t>
+      </w:r>
+    </w:p>
+    <w:p>
+      <w:pPr>
+        <w:pStyle w:val="ListParagraph"/>
+        <w:numPr>
+          <w:ilvl w:val="1"/>
+          <w:numId w:val="4"/>
+        </w:numPr>
+      </w:pPr>
+      <w:r>
+        <w:t>Story points and hours-based estimation should not be related to each other, those are different</w:t>
+      </w:r>
+    </w:p>
+    <w:p>
       <w:bookmarkStart w:id="0" w:name="_GoBack"/>
       <w:bookmarkEnd w:id="0"/>
     </w:p>
-    <w:p/>
     <w:sectPr>
       <w:pgSz w:w="11906" w:h="16838"/>
       <w:pgMar w:top="1440" w:right="1440" w:bottom="1440" w:left="1440" w:header="708" w:footer="708" w:gutter="0"/>
@@ -1149,6 +1272,119 @@
     </w:lvl>
   </w:abstractNum>
   <w:abstractNum w:abstractNumId="1" w15:restartNumberingAfterBreak="0">
+    <w:nsid w:val="0E1F5DE9"/>
+    <w:multiLevelType w:val="hybridMultilevel"/>
+    <w:tmpl w:val="0BECA172"/>
+    <w:lvl w:ilvl="0" w:tplc="04090001">
+      <w:start w:val="1"/>
+      <w:numFmt w:val="bullet"/>
+      <w:lvlText w:val=""/>
+      <w:lvlJc w:val="left"/>
+      <w:pPr>
+        <w:ind w:left="720" w:hanging="360"/>
+      </w:pPr>
+      <w:rPr>
+        <w:rFonts w:ascii="Symbol" w:hAnsi="Symbol" w:hint="default"/>
+      </w:rPr>
+    </w:lvl>
+    <w:lvl w:ilvl="1" w:tplc="04090003">
+      <w:start w:val="1"/>
+      <w:numFmt w:val="bullet"/>
+      <w:lvlText w:val="o"/>
+      <w:lvlJc w:val="left"/>
+      <w:pPr>
+        <w:ind w:left="1440" w:hanging="360"/>
+      </w:pPr>
+      <w:rPr>
+        <w:rFonts w:ascii="Courier New" w:hAnsi="Courier New" w:cs="Courier New" w:hint="default"/>
+      </w:rPr>
+    </w:lvl>
+    <w:lvl w:ilvl="2" w:tplc="04090005">
+      <w:start w:val="1"/>
+      <w:numFmt w:val="bullet"/>
+      <w:lvlText w:val=""/>
+      <w:lvlJc w:val="left"/>
+      <w:pPr>
+        <w:ind w:left="2160" w:hanging="360"/>
+      </w:pPr>
+      <w:rPr>
+        <w:rFonts w:ascii="Wingdings" w:hAnsi="Wingdings" w:hint="default"/>
+      </w:rPr>
+    </w:lvl>
+    <w:lvl w:ilvl="3" w:tplc="04090001" w:tentative="1">
+      <w:start w:val="1"/>
+      <w:numFmt w:val="bullet"/>
+      <w:lvlText w:val=""/>
+      <w:lvlJc w:val="left"/>
+      <w:pPr>
+        <w:ind w:left="2880" w:hanging="360"/>
+      </w:pPr>
+      <w:rPr>
+        <w:rFonts w:ascii="Symbol" w:hAnsi="Symbol" w:hint="default"/>
+      </w:rPr>
+    </w:lvl>
+    <w:lvl w:ilvl="4" w:tplc="04090003" w:tentative="1">
+      <w:start w:val="1"/>
+      <w:numFmt w:val="bullet"/>
+      <w:lvlText w:val="o"/>
+      <w:lvlJc w:val="left"/>
+      <w:pPr>
+        <w:ind w:left="3600" w:hanging="360"/>
+      </w:pPr>
+      <w:rPr>
+        <w:rFonts w:ascii="Courier New" w:hAnsi="Courier New" w:cs="Courier New" w:hint="default"/>
+      </w:rPr>
+    </w:lvl>
+    <w:lvl w:ilvl="5" w:tplc="04090005" w:tentative="1">
+      <w:start w:val="1"/>
+      <w:numFmt w:val="bullet"/>
+      <w:lvlText w:val=""/>
+      <w:lvlJc w:val="left"/>
+      <w:pPr>
+        <w:ind w:left="4320" w:hanging="360"/>
+      </w:pPr>
+      <w:rPr>
+        <w:rFonts w:ascii="Wingdings" w:hAnsi="Wingdings" w:hint="default"/>
+      </w:rPr>
+    </w:lvl>
+    <w:lvl w:ilvl="6" w:tplc="04090001" w:tentative="1">
+      <w:start w:val="1"/>
+      <w:numFmt w:val="bullet"/>
+      <w:lvlText w:val=""/>
+      <w:lvlJc w:val="left"/>
+      <w:pPr>
+        <w:ind w:left="5040" w:hanging="360"/>
+      </w:pPr>
+      <w:rPr>
+        <w:rFonts w:ascii="Symbol" w:hAnsi="Symbol" w:hint="default"/>
+      </w:rPr>
+    </w:lvl>
+    <w:lvl w:ilvl="7" w:tplc="04090003" w:tentative="1">
+      <w:start w:val="1"/>
+      <w:numFmt w:val="bullet"/>
+      <w:lvlText w:val="o"/>
+      <w:lvlJc w:val="left"/>
+      <w:pPr>
+        <w:ind w:left="5760" w:hanging="360"/>
+      </w:pPr>
+      <w:rPr>
+        <w:rFonts w:ascii="Courier New" w:hAnsi="Courier New" w:cs="Courier New" w:hint="default"/>
+      </w:rPr>
+    </w:lvl>
+    <w:lvl w:ilvl="8" w:tplc="04090005" w:tentative="1">
+      <w:start w:val="1"/>
+      <w:numFmt w:val="bullet"/>
+      <w:lvlText w:val=""/>
+      <w:lvlJc w:val="left"/>
+      <w:pPr>
+        <w:ind w:left="6480" w:hanging="360"/>
+      </w:pPr>
+      <w:rPr>
+        <w:rFonts w:ascii="Wingdings" w:hAnsi="Wingdings" w:hint="default"/>
+      </w:rPr>
+    </w:lvl>
+  </w:abstractNum>
+  <w:abstractNum w:abstractNumId="2" w15:restartNumberingAfterBreak="0">
     <w:nsid w:val="0EA20468"/>
     <w:multiLevelType w:val="hybridMultilevel"/>
     <w:tmpl w:val="4EF09CD8"/>
@@ -1261,7 +1497,7 @@
       </w:rPr>
     </w:lvl>
   </w:abstractNum>
-  <w:abstractNum w:abstractNumId="2" w15:restartNumberingAfterBreak="0">
+  <w:abstractNum w:abstractNumId="3" w15:restartNumberingAfterBreak="0">
     <w:nsid w:val="1D352452"/>
     <w:multiLevelType w:val="hybridMultilevel"/>
     <w:tmpl w:val="3F94645C"/>
@@ -1375,13 +1611,16 @@
     </w:lvl>
   </w:abstractNum>
   <w:num w:numId="1">
-    <w:abstractNumId w:val="1"/>
+    <w:abstractNumId w:val="2"/>
   </w:num>
   <w:num w:numId="2">
-    <w:abstractNumId w:val="2"/>
+    <w:abstractNumId w:val="3"/>
   </w:num>
   <w:num w:numId="3">
     <w:abstractNumId w:val="0"/>
+  </w:num>
+  <w:num w:numId="4">
+    <w:abstractNumId w:val="1"/>
   </w:num>
 </w:numbering>
 </file>
@@ -1403,7 +1642,7 @@
       </w:pPr>
     </w:pPrDefault>
   </w:docDefaults>
-  <w:latentStyles w:defLockedState="0" w:defUIPriority="99" w:defSemiHidden="0" w:defUnhideWhenUsed="0" w:defQFormat="0" w:count="375">
+  <w:latentStyles w:defLockedState="0" w:defUIPriority="99" w:defSemiHidden="0" w:defUnhideWhenUsed="0" w:defQFormat="0" w:count="376">
     <w:lsdException w:name="Normal" w:uiPriority="0" w:qFormat="1"/>
     <w:lsdException w:name="heading 1" w:uiPriority="9" w:qFormat="1"/>
     <w:lsdException w:name="heading 2" w:semiHidden="1" w:uiPriority="9" w:unhideWhenUsed="1" w:qFormat="1"/>
@@ -1509,7 +1748,6 @@
     <w:lsdException w:name="HTML Sample" w:semiHidden="1" w:unhideWhenUsed="1"/>
     <w:lsdException w:name="HTML Typewriter" w:semiHidden="1" w:unhideWhenUsed="1"/>
     <w:lsdException w:name="HTML Variable" w:semiHidden="1" w:unhideWhenUsed="1"/>
-    <w:lsdException w:name="Normal Table" w:semiHidden="1" w:unhideWhenUsed="1"/>
     <w:lsdException w:name="annotation subject" w:semiHidden="1" w:unhideWhenUsed="1"/>
     <w:lsdException w:name="No List" w:semiHidden="1" w:unhideWhenUsed="1"/>
     <w:lsdException w:name="Outline List 1" w:semiHidden="1" w:unhideWhenUsed="1"/>
@@ -1556,10 +1794,8 @@
     <w:lsdException w:name="Table Subtle 2" w:semiHidden="1" w:unhideWhenUsed="1"/>
     <w:lsdException w:name="Table Web 1" w:semiHidden="1" w:unhideWhenUsed="1"/>
     <w:lsdException w:name="Table Web 2" w:semiHidden="1" w:unhideWhenUsed="1"/>
-    <w:lsdException w:name="Table Web 3" w:semiHidden="1" w:unhideWhenUsed="1"/>
     <w:lsdException w:name="Balloon Text" w:semiHidden="1" w:unhideWhenUsed="1"/>
     <w:lsdException w:name="Table Grid" w:uiPriority="39"/>
-    <w:lsdException w:name="Table Theme" w:semiHidden="1" w:unhideWhenUsed="1"/>
     <w:lsdException w:name="Placeholder Text" w:semiHidden="1"/>
     <w:lsdException w:name="No Spacing" w:uiPriority="1" w:qFormat="1"/>
     <w:lsdException w:name="Light Shading" w:uiPriority="60"/>
@@ -1779,6 +2015,7 @@
     <w:lsdException w:name="Smart Hyperlink" w:semiHidden="1" w:unhideWhenUsed="1"/>
     <w:lsdException w:name="Hashtag" w:semiHidden="1" w:unhideWhenUsed="1"/>
     <w:lsdException w:name="Unresolved Mention" w:semiHidden="1" w:unhideWhenUsed="1"/>
+    <w:lsdException w:name="Smart Link" w:semiHidden="1" w:unhideWhenUsed="1"/>
   </w:latentStyles>
   <w:style w:type="paragraph" w:default="1" w:styleId="Normal">
     <w:name w:val="Normal"/>
